--- a/Assets/Docs/算法笔记.docx
+++ b/Assets/Docs/算法笔记.docx
@@ -248,17 +248,19 @@
     <w:p>
       <w:pPr>
         <w:numPr>
-          <w:numId w:val="0"/>
-        </w:numPr>
-        <w:rPr>
-          <w:rFonts w:hint="default"/>
-          <w:lang w:val="en-US" w:eastAsia="zh-CN"/>
-        </w:rPr>
-      </w:pPr>
-    </w:p>
-    <w:p>
-      <w:pPr>
-        <w:numPr>
+          <w:ilvl w:val="0"/>
+          <w:numId w:val="0"/>
+        </w:numPr>
+        <w:rPr>
+          <w:rFonts w:hint="default"/>
+          <w:lang w:val="en-US" w:eastAsia="zh-CN"/>
+        </w:rPr>
+      </w:pPr>
+    </w:p>
+    <w:p>
+      <w:pPr>
+        <w:numPr>
+          <w:ilvl w:val="0"/>
           <w:numId w:val="0"/>
         </w:numPr>
         <w:rPr>
@@ -279,6 +281,7 @@
     <w:p>
       <w:pPr>
         <w:numPr>
+          <w:ilvl w:val="0"/>
           <w:numId w:val="0"/>
         </w:numPr>
         <w:rPr>
@@ -297,6 +300,7 @@
     <w:p>
       <w:pPr>
         <w:numPr>
+          <w:ilvl w:val="0"/>
           <w:numId w:val="0"/>
         </w:numPr>
         <w:rPr>
@@ -315,6 +319,7 @@
     <w:p>
       <w:pPr>
         <w:numPr>
+          <w:ilvl w:val="0"/>
           <w:numId w:val="0"/>
         </w:numPr>
         <w:rPr>
@@ -333,6 +338,7 @@
     <w:p>
       <w:pPr>
         <w:numPr>
+          <w:ilvl w:val="0"/>
           <w:numId w:val="0"/>
         </w:numPr>
         <w:rPr>
@@ -408,6 +414,7 @@
     <w:p>
       <w:pPr>
         <w:numPr>
+          <w:ilvl w:val="0"/>
           <w:numId w:val="0"/>
         </w:numPr>
         <w:rPr>
@@ -426,17 +433,19 @@
     <w:p>
       <w:pPr>
         <w:numPr>
-          <w:numId w:val="0"/>
-        </w:numPr>
-        <w:rPr>
-          <w:rFonts w:hint="eastAsia"/>
-          <w:lang w:val="en-US" w:eastAsia="zh-CN"/>
-        </w:rPr>
-      </w:pPr>
-    </w:p>
-    <w:p>
-      <w:pPr>
-        <w:numPr>
+          <w:ilvl w:val="0"/>
+          <w:numId w:val="0"/>
+        </w:numPr>
+        <w:rPr>
+          <w:rFonts w:hint="eastAsia"/>
+          <w:lang w:val="en-US" w:eastAsia="zh-CN"/>
+        </w:rPr>
+      </w:pPr>
+    </w:p>
+    <w:p>
+      <w:pPr>
+        <w:numPr>
+          <w:ilvl w:val="0"/>
           <w:numId w:val="0"/>
         </w:numPr>
         <w:rPr>
@@ -457,6 +466,7 @@
     <w:p>
       <w:pPr>
         <w:numPr>
+          <w:ilvl w:val="0"/>
           <w:numId w:val="0"/>
         </w:numPr>
         <w:rPr>
@@ -475,6 +485,7 @@
     <w:p>
       <w:pPr>
         <w:numPr>
+          <w:ilvl w:val="0"/>
           <w:numId w:val="0"/>
         </w:numPr>
         <w:rPr>
@@ -569,17 +580,19 @@
     <w:p>
       <w:pPr>
         <w:numPr>
-          <w:numId w:val="0"/>
-        </w:numPr>
-        <w:rPr>
-          <w:rFonts w:hint="default"/>
-          <w:lang w:val="en-US" w:eastAsia="zh-CN"/>
-        </w:rPr>
-      </w:pPr>
-    </w:p>
-    <w:p>
-      <w:pPr>
-        <w:numPr>
+          <w:ilvl w:val="0"/>
+          <w:numId w:val="0"/>
+        </w:numPr>
+        <w:rPr>
+          <w:rFonts w:hint="default"/>
+          <w:lang w:val="en-US" w:eastAsia="zh-CN"/>
+        </w:rPr>
+      </w:pPr>
+    </w:p>
+    <w:p>
+      <w:pPr>
+        <w:numPr>
+          <w:ilvl w:val="0"/>
           <w:numId w:val="0"/>
         </w:numPr>
         <w:rPr>
@@ -598,6 +611,7 @@
     <w:p>
       <w:pPr>
         <w:numPr>
+          <w:ilvl w:val="0"/>
           <w:numId w:val="0"/>
         </w:numPr>
         <w:rPr>
@@ -616,6 +630,7 @@
     <w:p>
       <w:pPr>
         <w:numPr>
+          <w:ilvl w:val="0"/>
           <w:numId w:val="0"/>
         </w:numPr>
         <w:rPr>
@@ -634,6 +649,7 @@
     <w:p>
       <w:pPr>
         <w:numPr>
+          <w:ilvl w:val="0"/>
           <w:numId w:val="0"/>
         </w:numPr>
         <w:rPr>
@@ -652,6 +668,7 @@
     <w:p>
       <w:pPr>
         <w:numPr>
+          <w:ilvl w:val="0"/>
           <w:numId w:val="0"/>
         </w:numPr>
         <w:rPr>
@@ -670,6 +687,7 @@
     <w:p>
       <w:pPr>
         <w:numPr>
+          <w:ilvl w:val="0"/>
           <w:numId w:val="0"/>
         </w:numPr>
         <w:rPr>
@@ -709,6 +727,7 @@
     <w:p>
       <w:pPr>
         <w:numPr>
+          <w:ilvl w:val="0"/>
           <w:numId w:val="0"/>
         </w:numPr>
         <w:rPr>
@@ -746,6 +765,7 @@
     <w:p>
       <w:pPr>
         <w:numPr>
+          <w:ilvl w:val="0"/>
           <w:numId w:val="0"/>
         </w:numPr>
         <w:rPr>
@@ -764,6 +784,7 @@
     <w:p>
       <w:pPr>
         <w:numPr>
+          <w:ilvl w:val="0"/>
           <w:numId w:val="0"/>
         </w:numPr>
         <w:rPr>
@@ -782,6 +803,7 @@
     <w:p>
       <w:pPr>
         <w:numPr>
+          <w:ilvl w:val="0"/>
           <w:numId w:val="0"/>
         </w:numPr>
         <w:rPr>
@@ -800,6 +822,7 @@
     <w:p>
       <w:pPr>
         <w:numPr>
+          <w:ilvl w:val="0"/>
           <w:numId w:val="0"/>
         </w:numPr>
         <w:rPr>
@@ -837,6 +860,7 @@
     <w:p>
       <w:pPr>
         <w:numPr>
+          <w:ilvl w:val="0"/>
           <w:numId w:val="0"/>
         </w:numPr>
         <w:rPr>
@@ -893,6 +917,7 @@
     <w:p>
       <w:pPr>
         <w:numPr>
+          <w:ilvl w:val="0"/>
           <w:numId w:val="0"/>
         </w:numPr>
         <w:rPr>
@@ -911,17 +936,19 @@
     <w:p>
       <w:pPr>
         <w:numPr>
-          <w:numId w:val="0"/>
-        </w:numPr>
-        <w:rPr>
-          <w:rFonts w:hint="eastAsia"/>
-          <w:lang w:val="en-US" w:eastAsia="zh-CN"/>
-        </w:rPr>
-      </w:pPr>
-    </w:p>
-    <w:p>
-      <w:pPr>
-        <w:numPr>
+          <w:ilvl w:val="0"/>
+          <w:numId w:val="0"/>
+        </w:numPr>
+        <w:rPr>
+          <w:rFonts w:hint="eastAsia"/>
+          <w:lang w:val="en-US" w:eastAsia="zh-CN"/>
+        </w:rPr>
+      </w:pPr>
+    </w:p>
+    <w:p>
+      <w:pPr>
+        <w:numPr>
+          <w:ilvl w:val="0"/>
           <w:numId w:val="0"/>
         </w:numPr>
         <w:rPr>
@@ -942,6 +969,7 @@
     <w:p>
       <w:pPr>
         <w:numPr>
+          <w:ilvl w:val="0"/>
           <w:numId w:val="0"/>
         </w:numPr>
         <w:rPr>
@@ -1017,17 +1045,19 @@
     <w:p>
       <w:pPr>
         <w:numPr>
-          <w:numId w:val="0"/>
-        </w:numPr>
-        <w:rPr>
-          <w:rFonts w:hint="eastAsia"/>
-          <w:lang w:val="en-US" w:eastAsia="zh-CN"/>
-        </w:rPr>
-      </w:pPr>
-    </w:p>
-    <w:p>
-      <w:pPr>
-        <w:numPr>
+          <w:ilvl w:val="0"/>
+          <w:numId w:val="0"/>
+        </w:numPr>
+        <w:rPr>
+          <w:rFonts w:hint="eastAsia"/>
+          <w:lang w:val="en-US" w:eastAsia="zh-CN"/>
+        </w:rPr>
+      </w:pPr>
+    </w:p>
+    <w:p>
+      <w:pPr>
+        <w:numPr>
+          <w:ilvl w:val="0"/>
           <w:numId w:val="0"/>
         </w:numPr>
         <w:rPr>
@@ -1046,17 +1076,19 @@
     <w:p>
       <w:pPr>
         <w:numPr>
-          <w:numId w:val="0"/>
-        </w:numPr>
-        <w:rPr>
-          <w:rFonts w:hint="default"/>
-          <w:lang w:val="en-US" w:eastAsia="zh-CN"/>
-        </w:rPr>
-      </w:pPr>
-    </w:p>
-    <w:p>
-      <w:pPr>
-        <w:numPr>
+          <w:ilvl w:val="0"/>
+          <w:numId w:val="0"/>
+        </w:numPr>
+        <w:rPr>
+          <w:rFonts w:hint="default"/>
+          <w:lang w:val="en-US" w:eastAsia="zh-CN"/>
+        </w:rPr>
+      </w:pPr>
+    </w:p>
+    <w:p>
+      <w:pPr>
+        <w:numPr>
+          <w:ilvl w:val="0"/>
           <w:numId w:val="0"/>
         </w:numPr>
         <w:rPr>
@@ -1075,6 +1107,7 @@
     <w:p>
       <w:pPr>
         <w:numPr>
+          <w:ilvl w:val="0"/>
           <w:numId w:val="0"/>
         </w:numPr>
         <w:rPr>
@@ -1093,6 +1126,7 @@
     <w:p>
       <w:pPr>
         <w:numPr>
+          <w:ilvl w:val="0"/>
           <w:numId w:val="0"/>
         </w:numPr>
         <w:rPr>
@@ -1111,6 +1145,7 @@
     <w:p>
       <w:pPr>
         <w:numPr>
+          <w:ilvl w:val="0"/>
           <w:numId w:val="0"/>
         </w:numPr>
         <w:rPr>
@@ -1129,6 +1164,7 @@
     <w:p>
       <w:pPr>
         <w:numPr>
+          <w:ilvl w:val="0"/>
           <w:numId w:val="0"/>
         </w:numPr>
         <w:rPr>
@@ -1147,6 +1183,7 @@
     <w:p>
       <w:pPr>
         <w:numPr>
+          <w:ilvl w:val="0"/>
           <w:numId w:val="0"/>
         </w:numPr>
         <w:rPr>
@@ -1165,17 +1202,19 @@
     <w:p>
       <w:pPr>
         <w:numPr>
-          <w:numId w:val="0"/>
-        </w:numPr>
-        <w:rPr>
-          <w:rFonts w:hint="eastAsia"/>
-          <w:lang w:val="en-US" w:eastAsia="zh-CN"/>
-        </w:rPr>
-      </w:pPr>
-    </w:p>
-    <w:p>
-      <w:pPr>
-        <w:numPr>
+          <w:ilvl w:val="0"/>
+          <w:numId w:val="0"/>
+        </w:numPr>
+        <w:rPr>
+          <w:rFonts w:hint="eastAsia"/>
+          <w:lang w:val="en-US" w:eastAsia="zh-CN"/>
+        </w:rPr>
+      </w:pPr>
+    </w:p>
+    <w:p>
+      <w:pPr>
+        <w:numPr>
+          <w:ilvl w:val="0"/>
           <w:numId w:val="0"/>
         </w:numPr>
         <w:rPr>
@@ -1196,6 +1235,7 @@
     <w:p>
       <w:pPr>
         <w:numPr>
+          <w:ilvl w:val="0"/>
           <w:numId w:val="0"/>
         </w:numPr>
         <w:rPr>
@@ -1214,17 +1254,19 @@
     <w:p>
       <w:pPr>
         <w:numPr>
-          <w:numId w:val="0"/>
-        </w:numPr>
-        <w:rPr>
-          <w:rFonts w:hint="eastAsia"/>
-          <w:lang w:val="en-US" w:eastAsia="zh-CN"/>
-        </w:rPr>
-      </w:pPr>
-    </w:p>
-    <w:p>
-      <w:pPr>
-        <w:numPr>
+          <w:ilvl w:val="0"/>
+          <w:numId w:val="0"/>
+        </w:numPr>
+        <w:rPr>
+          <w:rFonts w:hint="eastAsia"/>
+          <w:lang w:val="en-US" w:eastAsia="zh-CN"/>
+        </w:rPr>
+      </w:pPr>
+    </w:p>
+    <w:p>
+      <w:pPr>
+        <w:numPr>
+          <w:ilvl w:val="0"/>
           <w:numId w:val="0"/>
         </w:numPr>
         <w:rPr>
@@ -1243,6 +1285,7 @@
     <w:p>
       <w:pPr>
         <w:numPr>
+          <w:ilvl w:val="0"/>
           <w:numId w:val="0"/>
         </w:numPr>
         <w:rPr>
@@ -1337,17 +1380,19 @@
     <w:p>
       <w:pPr>
         <w:numPr>
-          <w:numId w:val="0"/>
-        </w:numPr>
-        <w:rPr>
-          <w:rFonts w:hint="default"/>
-          <w:lang w:val="en-US" w:eastAsia="zh-CN"/>
-        </w:rPr>
-      </w:pPr>
-    </w:p>
-    <w:p>
-      <w:pPr>
-        <w:numPr>
+          <w:ilvl w:val="0"/>
+          <w:numId w:val="0"/>
+        </w:numPr>
+        <w:rPr>
+          <w:rFonts w:hint="default"/>
+          <w:lang w:val="en-US" w:eastAsia="zh-CN"/>
+        </w:rPr>
+      </w:pPr>
+    </w:p>
+    <w:p>
+      <w:pPr>
+        <w:numPr>
+          <w:ilvl w:val="0"/>
           <w:numId w:val="0"/>
         </w:numPr>
         <w:rPr>
@@ -1368,6 +1413,7 @@
     <w:p>
       <w:pPr>
         <w:numPr>
+          <w:ilvl w:val="0"/>
           <w:numId w:val="0"/>
         </w:numPr>
         <w:rPr>
@@ -1386,6 +1432,7 @@
     <w:p>
       <w:pPr>
         <w:numPr>
+          <w:ilvl w:val="0"/>
           <w:numId w:val="0"/>
         </w:numPr>
         <w:rPr>
@@ -1416,6 +1463,7 @@
     <w:p>
       <w:pPr>
         <w:numPr>
+          <w:ilvl w:val="0"/>
           <w:numId w:val="0"/>
         </w:numPr>
         <w:rPr>
@@ -1454,6 +1502,7 @@
     <w:p>
       <w:pPr>
         <w:numPr>
+          <w:ilvl w:val="0"/>
           <w:numId w:val="0"/>
         </w:numPr>
         <w:ind w:leftChars="0"/>
@@ -1493,6 +1542,7 @@
     <w:p>
       <w:pPr>
         <w:numPr>
+          <w:ilvl w:val="0"/>
           <w:numId w:val="0"/>
         </w:numPr>
         <w:ind w:leftChars="0"/>
@@ -1552,6 +1602,7 @@
     <w:p>
       <w:pPr>
         <w:numPr>
+          <w:ilvl w:val="0"/>
           <w:numId w:val="0"/>
         </w:numPr>
         <w:ind w:leftChars="0"/>
@@ -1564,6 +1615,7 @@
     <w:p>
       <w:pPr>
         <w:numPr>
+          <w:ilvl w:val="0"/>
           <w:numId w:val="0"/>
         </w:numPr>
         <w:ind w:leftChars="0"/>
@@ -1583,6 +1635,7 @@
     <w:p>
       <w:pPr>
         <w:numPr>
+          <w:ilvl w:val="0"/>
           <w:numId w:val="0"/>
         </w:numPr>
         <w:ind w:leftChars="0"/>
@@ -1595,6 +1648,7 @@
     <w:p>
       <w:pPr>
         <w:numPr>
+          <w:ilvl w:val="0"/>
           <w:numId w:val="0"/>
         </w:numPr>
         <w:ind w:leftChars="0"/>
@@ -1614,6 +1668,7 @@
     <w:p>
       <w:pPr>
         <w:numPr>
+          <w:ilvl w:val="0"/>
           <w:numId w:val="0"/>
         </w:numPr>
         <w:ind w:leftChars="0"/>
@@ -1633,6 +1688,7 @@
     <w:p>
       <w:pPr>
         <w:numPr>
+          <w:ilvl w:val="0"/>
           <w:numId w:val="0"/>
         </w:numPr>
         <w:ind w:leftChars="0"/>
@@ -1652,6 +1708,7 @@
     <w:p>
       <w:pPr>
         <w:numPr>
+          <w:ilvl w:val="0"/>
           <w:numId w:val="0"/>
         </w:numPr>
         <w:ind w:leftChars="0"/>
@@ -1671,6 +1728,7 @@
     <w:p>
       <w:pPr>
         <w:numPr>
+          <w:ilvl w:val="0"/>
           <w:numId w:val="0"/>
         </w:numPr>
         <w:ind w:leftChars="0"/>
@@ -1743,17 +1801,19 @@
     <w:p>
       <w:pPr>
         <w:numPr>
-          <w:numId w:val="0"/>
-        </w:numPr>
-        <w:rPr>
-          <w:rFonts w:hint="default"/>
-          <w:lang w:val="en-US" w:eastAsia="zh-CN"/>
-        </w:rPr>
-      </w:pPr>
-    </w:p>
-    <w:p>
-      <w:pPr>
-        <w:numPr>
+          <w:ilvl w:val="0"/>
+          <w:numId w:val="0"/>
+        </w:numPr>
+        <w:rPr>
+          <w:rFonts w:hint="default"/>
+          <w:lang w:val="en-US" w:eastAsia="zh-CN"/>
+        </w:rPr>
+      </w:pPr>
+    </w:p>
+    <w:p>
+      <w:pPr>
+        <w:numPr>
+          <w:ilvl w:val="0"/>
           <w:numId w:val="0"/>
         </w:numPr>
         <w:rPr>
@@ -1772,88 +1832,114 @@
     <w:p>
       <w:pPr>
         <w:numPr>
-          <w:numId w:val="0"/>
-        </w:numPr>
-        <w:rPr>
-          <w:rFonts w:hint="eastAsia"/>
-          <w:lang w:val="en-US" w:eastAsia="zh-CN"/>
-        </w:rPr>
-      </w:pPr>
-      <w:r>
-        <w:rPr>
-          <w:rFonts w:hint="eastAsia"/>
-          <w:lang w:val="en-US" w:eastAsia="zh-CN"/>
-        </w:rPr>
-        <w:t>因为二叉排序树的存储，跟自身值的大小有关系，并不是像之前学习的完全二叉树使用顺序结构可以存储的，所以我们使用链式结构存储二叉排</w:t>
+          <w:ilvl w:val="0"/>
+          <w:numId w:val="0"/>
+        </w:numPr>
+        <w:rPr>
+          <w:rFonts w:hint="eastAsia"/>
+          <w:lang w:val="en-US" w:eastAsia="zh-CN"/>
+        </w:rPr>
+      </w:pPr>
+      <w:r>
+        <w:rPr>
+          <w:rFonts w:hint="eastAsia"/>
+          <w:lang w:val="en-US" w:eastAsia="zh-CN"/>
+        </w:rPr>
+        <w:t>因为二叉排序树的存储，跟自身值的大小有关系，并不是像之前学习的完全二叉树使用顺序结构可以存储的，所以我们使用链式结构存储二叉排序树。</w:t>
+      </w:r>
+    </w:p>
+    <w:p>
+      <w:pPr>
+        <w:numPr>
+          <w:ilvl w:val="0"/>
+          <w:numId w:val="0"/>
+        </w:numPr>
+        <w:rPr>
+          <w:rFonts w:hint="eastAsia"/>
+          <w:lang w:val="en-US" w:eastAsia="zh-CN"/>
+        </w:rPr>
+      </w:pPr>
+    </w:p>
+    <w:p>
+      <w:pPr>
+        <w:numPr>
+          <w:ilvl w:val="0"/>
+          <w:numId w:val="0"/>
+        </w:numPr>
+        <w:rPr>
+          <w:rFonts w:hint="eastAsia"/>
+          <w:lang w:val="en-US" w:eastAsia="zh-CN"/>
+        </w:rPr>
+      </w:pPr>
+      <w:r>
+        <w:rPr>
+          <w:rFonts w:hint="eastAsia"/>
+          <w:lang w:val="en-US" w:eastAsia="zh-CN"/>
+        </w:rPr>
+        <w:t>二叉排序树的删除操作</w:t>
+      </w:r>
+    </w:p>
+    <w:p>
+      <w:pPr>
+        <w:numPr>
+          <w:ilvl w:val="0"/>
+          <w:numId w:val="11"/>
+        </w:numPr>
+        <w:ind w:leftChars="0"/>
+        <w:rPr>
+          <w:rFonts w:hint="eastAsia"/>
+          <w:lang w:val="en-US" w:eastAsia="zh-CN"/>
+        </w:rPr>
+      </w:pPr>
+      <w:r>
+        <w:rPr>
+          <w:rFonts w:hint="eastAsia"/>
+          <w:lang w:val="en-US" w:eastAsia="zh-CN"/>
+        </w:rPr>
+        <w:t>叶子节点</w:t>
+      </w:r>
+    </w:p>
+    <w:p>
+      <w:pPr>
+        <w:numPr>
+          <w:ilvl w:val="0"/>
+          <w:numId w:val="11"/>
+        </w:numPr>
+        <w:ind w:leftChars="0"/>
+        <w:rPr>
+          <w:rFonts w:hint="default"/>
+          <w:lang w:val="en-US" w:eastAsia="zh-CN"/>
+        </w:rPr>
+      </w:pPr>
+      <w:r>
+        <w:rPr>
+          <w:rFonts w:hint="eastAsia"/>
+          <w:lang w:val="en-US" w:eastAsia="zh-CN"/>
+        </w:rPr>
+        <w:t>仅有左子树和右子树的节点</w:t>
+      </w:r>
+    </w:p>
+    <w:p>
+      <w:pPr>
+        <w:numPr>
+          <w:ilvl w:val="0"/>
+          <w:numId w:val="11"/>
+        </w:numPr>
+        <w:ind w:leftChars="0"/>
+        <w:rPr>
+          <w:rFonts w:hint="default"/>
+          <w:lang w:val="en-US" w:eastAsia="zh-CN"/>
+        </w:rPr>
+      </w:pPr>
+      <w:r>
+        <w:rPr>
+          <w:rFonts w:hint="eastAsia"/>
+          <w:lang w:val="en-US" w:eastAsia="zh-CN"/>
+        </w:rPr>
+        <w:t>左右子树都有</w:t>
       </w:r>
       <w:bookmarkStart w:id="0" w:name="_GoBack"/>
       <w:bookmarkEnd w:id="0"/>
-      <w:r>
-        <w:rPr>
-          <w:rFonts w:hint="eastAsia"/>
-          <w:lang w:val="en-US" w:eastAsia="zh-CN"/>
-        </w:rPr>
-        <w:t>序树。</w:t>
-      </w:r>
-    </w:p>
-    <w:p>
-      <w:pPr>
-        <w:numPr>
-          <w:numId w:val="0"/>
-        </w:numPr>
-        <w:rPr>
-          <w:rFonts w:hint="eastAsia"/>
-          <w:lang w:val="en-US" w:eastAsia="zh-CN"/>
-        </w:rPr>
-      </w:pPr>
-    </w:p>
-    <w:p>
-      <w:pPr>
-        <w:numPr>
-          <w:numId w:val="0"/>
-        </w:numPr>
-        <w:rPr>
-          <w:rFonts w:hint="eastAsia"/>
-          <w:lang w:val="en-US" w:eastAsia="zh-CN"/>
-        </w:rPr>
-      </w:pPr>
-      <w:r>
-        <w:rPr>
-          <w:rFonts w:hint="eastAsia"/>
-          <w:lang w:val="en-US" w:eastAsia="zh-CN"/>
-        </w:rPr>
-        <w:t>二叉排序树的删除操作</w:t>
-      </w:r>
-    </w:p>
-    <w:p>
-      <w:pPr>
-        <w:numPr>
-          <w:numId w:val="0"/>
-        </w:numPr>
-        <w:rPr>
-          <w:rFonts w:hint="default"/>
-          <w:lang w:val="en-US" w:eastAsia="zh-CN"/>
-        </w:rPr>
-      </w:pPr>
-      <w:r>
-        <w:rPr>
-          <w:rFonts w:hint="eastAsia"/>
-          <w:lang w:val="en-US" w:eastAsia="zh-CN"/>
-        </w:rPr>
-        <w:t>删除的节点可能是没有孩子节点的，可能有左孩子节点的，可能有右孩子节点的，也可能两个孩子节点都有的。</w:t>
-      </w:r>
-    </w:p>
-    <w:p>
-      <w:pPr>
-        <w:numPr>
-          <w:numId w:val="0"/>
-        </w:numPr>
-        <w:ind w:leftChars="0"/>
-        <w:rPr>
-          <w:rFonts w:hint="default"/>
-          <w:lang w:val="en-US" w:eastAsia="zh-CN"/>
-        </w:rPr>
-      </w:pPr>
     </w:p>
     <w:sectPr>
       <w:pgSz w:w="11906" w:h="16838"/>
@@ -2000,6 +2086,22 @@
     </w:lvl>
   </w:abstractNum>
   <w:abstractNum w:abstractNumId="9">
+    <w:nsid w:val="61305BA1"/>
+    <w:multiLevelType w:val="singleLevel"/>
+    <w:tmpl w:val="61305BA1"/>
+    <w:lvl w:ilvl="0" w:tentative="0">
+      <w:start w:val="1"/>
+      <w:numFmt w:val="decimal"/>
+      <w:lvlText w:val="%1."/>
+      <w:lvlJc w:val="left"/>
+      <w:pPr>
+        <w:tabs>
+          <w:tab w:val="left" w:pos="312"/>
+        </w:tabs>
+      </w:pPr>
+    </w:lvl>
+  </w:abstractNum>
+  <w:abstractNum w:abstractNumId="10">
     <w:nsid w:val="6D698D98"/>
     <w:multiLevelType w:val="singleLevel"/>
     <w:tmpl w:val="6D698D98"/>
@@ -2015,7 +2117,7 @@
     <w:abstractNumId w:val="1"/>
   </w:num>
   <w:num w:numId="2">
-    <w:abstractNumId w:val="9"/>
+    <w:abstractNumId w:val="10"/>
   </w:num>
   <w:num w:numId="3">
     <w:abstractNumId w:val="0"/>
@@ -2040,6 +2142,9 @@
   </w:num>
   <w:num w:numId="10">
     <w:abstractNumId w:val="8"/>
+  </w:num>
+  <w:num w:numId="11">
+    <w:abstractNumId w:val="9"/>
   </w:num>
 </w:numbering>
 </file>
@@ -2348,7 +2453,7 @@
         <a:sysClr val="windowText" lastClr="000000"/>
       </a:dk1>
       <a:lt1>
-        <a:sysClr val="window" lastClr="CCE8CF"/>
+        <a:sysClr val="window" lastClr="FFFFFF"/>
       </a:lt1>
       <a:dk2>
         <a:srgbClr val="44546A"/>

--- a/Assets/Docs/算法笔记.docx
+++ b/Assets/Docs/算法笔记.docx
@@ -1937,6 +1937,156 @@
           <w:lang w:val="en-US" w:eastAsia="zh-CN"/>
         </w:rPr>
         <w:t>左右子树都有</w:t>
+      </w:r>
+    </w:p>
+    <w:p>
+      <w:pPr>
+        <w:numPr>
+          <w:numId w:val="0"/>
+        </w:numPr>
+        <w:rPr>
+          <w:rFonts w:hint="eastAsia"/>
+          <w:lang w:val="en-US" w:eastAsia="zh-CN"/>
+        </w:rPr>
+      </w:pPr>
+    </w:p>
+    <w:p>
+      <w:pPr>
+        <w:numPr>
+          <w:numId w:val="0"/>
+        </w:numPr>
+        <w:rPr>
+          <w:rFonts w:hint="eastAsia"/>
+          <w:color w:val="C00000"/>
+          <w:lang w:val="en-US" w:eastAsia="zh-CN"/>
+        </w:rPr>
+      </w:pPr>
+      <w:r>
+        <w:rPr>
+          <w:rFonts w:hint="eastAsia"/>
+          <w:color w:val="C00000"/>
+          <w:lang w:val="en-US" w:eastAsia="zh-CN"/>
+        </w:rPr>
+        <w:t>堆</w:t>
+      </w:r>
+    </w:p>
+    <w:p>
+      <w:pPr>
+        <w:numPr>
+          <w:numId w:val="0"/>
+        </w:numPr>
+        <w:rPr>
+          <w:rFonts w:hint="eastAsia"/>
+          <w:lang w:val="en-US" w:eastAsia="zh-CN"/>
+        </w:rPr>
+      </w:pPr>
+      <w:r>
+        <w:rPr>
+          <w:rFonts w:hint="eastAsia"/>
+          <w:lang w:val="en-US" w:eastAsia="zh-CN"/>
+        </w:rPr>
+        <w:t>堆是具有下列性质的完全二叉树：</w:t>
+      </w:r>
+    </w:p>
+    <w:p>
+      <w:pPr>
+        <w:numPr>
+          <w:numId w:val="0"/>
+        </w:numPr>
+        <w:rPr>
+          <w:rFonts w:hint="eastAsia"/>
+          <w:lang w:val="en-US" w:eastAsia="zh-CN"/>
+        </w:rPr>
+      </w:pPr>
+      <w:r>
+        <w:rPr>
+          <w:rFonts w:hint="eastAsia"/>
+          <w:lang w:val="en-US" w:eastAsia="zh-CN"/>
+        </w:rPr>
+        <w:t>每个结点的值都大于或等于左右孩子的结点的值，称为大顶堆；</w:t>
+      </w:r>
+    </w:p>
+    <w:p>
+      <w:pPr>
+        <w:numPr>
+          <w:numId w:val="0"/>
+        </w:numPr>
+        <w:rPr>
+          <w:rFonts w:hint="eastAsia"/>
+          <w:lang w:val="en-US" w:eastAsia="zh-CN"/>
+        </w:rPr>
+      </w:pPr>
+      <w:r>
+        <w:rPr>
+          <w:rFonts w:hint="eastAsia"/>
+          <w:lang w:val="en-US" w:eastAsia="zh-CN"/>
+        </w:rPr>
+        <w:t>或者每个结点的值都小于或等于其左右孩子结点的值，称为小顶堆！</w:t>
+      </w:r>
+    </w:p>
+    <w:p>
+      <w:pPr>
+        <w:numPr>
+          <w:numId w:val="0"/>
+        </w:numPr>
+        <w:rPr>
+          <w:rFonts w:hint="eastAsia"/>
+          <w:lang w:val="en-US" w:eastAsia="zh-CN"/>
+        </w:rPr>
+      </w:pPr>
+    </w:p>
+    <w:p>
+      <w:pPr>
+        <w:numPr>
+          <w:numId w:val="0"/>
+        </w:numPr>
+        <w:rPr>
+          <w:rFonts w:hint="eastAsia"/>
+          <w:lang w:val="en-US" w:eastAsia="zh-CN"/>
+        </w:rPr>
+      </w:pPr>
+      <w:r>
+        <w:rPr>
+          <w:rFonts w:hint="eastAsia"/>
+          <w:lang w:val="en-US" w:eastAsia="zh-CN"/>
+        </w:rPr>
+        <w:t>堆排序</w:t>
+      </w:r>
+    </w:p>
+    <w:p>
+      <w:pPr>
+        <w:numPr>
+          <w:numId w:val="0"/>
+        </w:numPr>
+        <w:rPr>
+          <w:rFonts w:hint="eastAsia"/>
+          <w:lang w:val="en-US" w:eastAsia="zh-CN"/>
+        </w:rPr>
+      </w:pPr>
+      <w:r>
+        <w:rPr>
+          <w:rFonts w:hint="eastAsia"/>
+          <w:lang w:val="en-US" w:eastAsia="zh-CN"/>
+        </w:rPr>
+        <w:t>堆排序算法就是利用堆（小顶堆或者大顶堆）进行排序的方法。</w:t>
+      </w:r>
+    </w:p>
+    <w:p>
+      <w:pPr>
+        <w:numPr>
+          <w:numId w:val="0"/>
+        </w:numPr>
+        <w:rPr>
+          <w:rFonts w:hint="default"/>
+          <w:lang w:val="en-US" w:eastAsia="zh-CN"/>
+        </w:rPr>
+      </w:pPr>
+      <w:r>
+        <w:rPr>
+          <w:rFonts w:hint="eastAsia"/>
+          <w:lang w:val="en-US" w:eastAsia="zh-CN"/>
+        </w:rPr>
+        <w:t xml:space="preserve">  将待排序的序列构造成一个大顶堆，此时整个序列的最大值就是根节点。将他移走（跟堆的最后一个元素交换，此时末尾元素就是最大值），然后将剩余的n-1个序列重新构造成一个堆，这样就会得到n个元素中的次小值。如此反复执行，便能得到一个有序序列了。</w:t>
       </w:r>
       <w:bookmarkStart w:id="0" w:name="_GoBack"/>
       <w:bookmarkEnd w:id="0"/>

--- a/Assets/Docs/算法笔记.docx
+++ b/Assets/Docs/算法笔记.docx
@@ -1942,17 +1942,19 @@
     <w:p>
       <w:pPr>
         <w:numPr>
-          <w:numId w:val="0"/>
-        </w:numPr>
-        <w:rPr>
-          <w:rFonts w:hint="eastAsia"/>
-          <w:lang w:val="en-US" w:eastAsia="zh-CN"/>
-        </w:rPr>
-      </w:pPr>
-    </w:p>
-    <w:p>
-      <w:pPr>
-        <w:numPr>
+          <w:ilvl w:val="0"/>
+          <w:numId w:val="0"/>
+        </w:numPr>
+        <w:rPr>
+          <w:rFonts w:hint="eastAsia"/>
+          <w:lang w:val="en-US" w:eastAsia="zh-CN"/>
+        </w:rPr>
+      </w:pPr>
+    </w:p>
+    <w:p>
+      <w:pPr>
+        <w:numPr>
+          <w:ilvl w:val="0"/>
           <w:numId w:val="0"/>
         </w:numPr>
         <w:rPr>
@@ -1973,6 +1975,7 @@
     <w:p>
       <w:pPr>
         <w:numPr>
+          <w:ilvl w:val="0"/>
           <w:numId w:val="0"/>
         </w:numPr>
         <w:rPr>
@@ -1991,6 +1994,7 @@
     <w:p>
       <w:pPr>
         <w:numPr>
+          <w:ilvl w:val="0"/>
           <w:numId w:val="0"/>
         </w:numPr>
         <w:rPr>
@@ -2009,6 +2013,7 @@
     <w:p>
       <w:pPr>
         <w:numPr>
+          <w:ilvl w:val="0"/>
           <w:numId w:val="0"/>
         </w:numPr>
         <w:rPr>
@@ -2027,27 +2032,31 @@
     <w:p>
       <w:pPr>
         <w:numPr>
-          <w:numId w:val="0"/>
-        </w:numPr>
-        <w:rPr>
-          <w:rFonts w:hint="eastAsia"/>
-          <w:lang w:val="en-US" w:eastAsia="zh-CN"/>
-        </w:rPr>
-      </w:pPr>
-    </w:p>
-    <w:p>
-      <w:pPr>
-        <w:numPr>
-          <w:numId w:val="0"/>
-        </w:numPr>
-        <w:rPr>
-          <w:rFonts w:hint="eastAsia"/>
-          <w:lang w:val="en-US" w:eastAsia="zh-CN"/>
-        </w:rPr>
-      </w:pPr>
-      <w:r>
-        <w:rPr>
-          <w:rFonts w:hint="eastAsia"/>
+          <w:ilvl w:val="0"/>
+          <w:numId w:val="0"/>
+        </w:numPr>
+        <w:rPr>
+          <w:rFonts w:hint="eastAsia"/>
+          <w:lang w:val="en-US" w:eastAsia="zh-CN"/>
+        </w:rPr>
+      </w:pPr>
+    </w:p>
+    <w:p>
+      <w:pPr>
+        <w:numPr>
+          <w:ilvl w:val="0"/>
+          <w:numId w:val="0"/>
+        </w:numPr>
+        <w:rPr>
+          <w:rFonts w:hint="eastAsia"/>
+          <w:color w:val="C00000"/>
+          <w:lang w:val="en-US" w:eastAsia="zh-CN"/>
+        </w:rPr>
+      </w:pPr>
+      <w:r>
+        <w:rPr>
+          <w:rFonts w:hint="eastAsia"/>
+          <w:color w:val="C00000"/>
           <w:lang w:val="en-US" w:eastAsia="zh-CN"/>
         </w:rPr>
         <w:t>堆排序</w:t>
@@ -2056,6 +2065,7 @@
     <w:p>
       <w:pPr>
         <w:numPr>
+          <w:ilvl w:val="0"/>
           <w:numId w:val="0"/>
         </w:numPr>
         <w:rPr>
@@ -2074,10 +2084,11 @@
     <w:p>
       <w:pPr>
         <w:numPr>
-          <w:numId w:val="0"/>
-        </w:numPr>
-        <w:rPr>
-          <w:rFonts w:hint="default"/>
+          <w:ilvl w:val="0"/>
+          <w:numId w:val="0"/>
+        </w:numPr>
+        <w:rPr>
+          <w:rFonts w:hint="eastAsia"/>
           <w:lang w:val="en-US" w:eastAsia="zh-CN"/>
         </w:rPr>
       </w:pPr>
@@ -2087,6 +2098,175 @@
           <w:lang w:val="en-US" w:eastAsia="zh-CN"/>
         </w:rPr>
         <w:t xml:space="preserve">  将待排序的序列构造成一个大顶堆，此时整个序列的最大值就是根节点。将他移走（跟堆的最后一个元素交换，此时末尾元素就是最大值），然后将剩余的n-1个序列重新构造成一个堆，这样就会得到n个元素中的次小值。如此反复执行，便能得到一个有序序列了。</w:t>
+      </w:r>
+    </w:p>
+    <w:p>
+      <w:pPr>
+        <w:numPr>
+          <w:ilvl w:val="0"/>
+          <w:numId w:val="0"/>
+        </w:numPr>
+        <w:rPr>
+          <w:rFonts w:hint="eastAsia"/>
+          <w:lang w:val="en-US" w:eastAsia="zh-CN"/>
+        </w:rPr>
+      </w:pPr>
+    </w:p>
+    <w:p>
+      <w:pPr>
+        <w:numPr>
+          <w:ilvl w:val="0"/>
+          <w:numId w:val="0"/>
+        </w:numPr>
+        <w:rPr>
+          <w:rFonts w:hint="eastAsia"/>
+          <w:color w:val="C00000"/>
+          <w:lang w:val="en-US" w:eastAsia="zh-CN"/>
+        </w:rPr>
+      </w:pPr>
+      <w:r>
+        <w:rPr>
+          <w:rFonts w:hint="eastAsia"/>
+          <w:color w:val="C00000"/>
+          <w:lang w:val="en-US" w:eastAsia="zh-CN"/>
+        </w:rPr>
+        <w:t>动态规划</w:t>
+      </w:r>
+    </w:p>
+    <w:p>
+      <w:pPr>
+        <w:numPr>
+          <w:ilvl w:val="0"/>
+          <w:numId w:val="0"/>
+        </w:numPr>
+        <w:rPr>
+          <w:rFonts w:hint="eastAsia"/>
+          <w:lang w:val="en-US" w:eastAsia="zh-CN"/>
+        </w:rPr>
+      </w:pPr>
+      <w:r>
+        <w:rPr>
+          <w:rFonts w:hint="eastAsia"/>
+          <w:lang w:val="en-US" w:eastAsia="zh-CN"/>
+        </w:rPr>
+        <w:t>什么是动态规划，我们要如何描述它？</w:t>
+      </w:r>
+    </w:p>
+    <w:p>
+      <w:pPr>
+        <w:numPr>
+          <w:ilvl w:val="0"/>
+          <w:numId w:val="0"/>
+        </w:numPr>
+        <w:rPr>
+          <w:rFonts w:hint="eastAsia"/>
+          <w:lang w:val="en-US" w:eastAsia="zh-CN"/>
+        </w:rPr>
+      </w:pPr>
+      <w:r>
+        <w:rPr>
+          <w:rFonts w:hint="eastAsia"/>
+          <w:lang w:val="en-US" w:eastAsia="zh-CN"/>
+        </w:rPr>
+        <w:t>动态规划算法通常基于一个递推公式及一个或多个初始状态。当前子问题的解将由上一次子问题的解推出。</w:t>
+      </w:r>
+    </w:p>
+    <w:p>
+      <w:pPr>
+        <w:numPr>
+          <w:ilvl w:val="0"/>
+          <w:numId w:val="0"/>
+        </w:numPr>
+        <w:rPr>
+          <w:rFonts w:hint="eastAsia"/>
+          <w:lang w:val="en-US" w:eastAsia="zh-CN"/>
+        </w:rPr>
+      </w:pPr>
+    </w:p>
+    <w:p>
+      <w:pPr>
+        <w:numPr>
+          <w:ilvl w:val="0"/>
+          <w:numId w:val="0"/>
+        </w:numPr>
+        <w:rPr>
+          <w:rFonts w:hint="eastAsia"/>
+          <w:lang w:val="en-US" w:eastAsia="zh-CN"/>
+        </w:rPr>
+      </w:pPr>
+      <w:r>
+        <w:rPr>
+          <w:rFonts w:hint="eastAsia"/>
+          <w:lang w:val="en-US" w:eastAsia="zh-CN"/>
+        </w:rPr>
+        <w:t>动态规划和分治法相似，都是通过组合子问题的解来求解原问题。分治法将问题划分成互不相交的子问题，递归求解子问题，再将他们的解组合起来，求出原问题的解。与之相反，动态规划应用于子问题重叠的情况，即不同的子问题具有公共的子问题。在这种情况下，分治算法会做出许多不必要的工作，它会反复的求解那些公共子子问题。而动态规划算法对每个子子问题只求解一次，将结果保存到表格中，从而每次求解一个子子问题都要重新计算。</w:t>
+      </w:r>
+    </w:p>
+    <w:p>
+      <w:pPr>
+        <w:numPr>
+          <w:ilvl w:val="0"/>
+          <w:numId w:val="0"/>
+        </w:numPr>
+        <w:rPr>
+          <w:rFonts w:hint="eastAsia"/>
+          <w:lang w:val="en-US" w:eastAsia="zh-CN"/>
+        </w:rPr>
+      </w:pPr>
+    </w:p>
+    <w:p>
+      <w:pPr>
+        <w:numPr>
+          <w:ilvl w:val="0"/>
+          <w:numId w:val="0"/>
+        </w:numPr>
+        <w:rPr>
+          <w:rFonts w:hint="default"/>
+          <w:lang w:val="en-US" w:eastAsia="zh-CN"/>
+        </w:rPr>
+      </w:pPr>
+      <w:r>
+        <w:drawing>
+          <wp:inline distT="0" distB="0" distL="114300" distR="114300">
+            <wp:extent cx="5266690" cy="2895600"/>
+            <wp:effectExtent l="0" t="0" r="6350" b="0"/>
+            <wp:docPr id="2" name="图片 2"/>
+            <wp:cNvGraphicFramePr>
+              <a:graphicFrameLocks xmlns:a="http://schemas.openxmlformats.org/drawingml/2006/main" noChangeAspect="1"/>
+            </wp:cNvGraphicFramePr>
+            <a:graphic xmlns:a="http://schemas.openxmlformats.org/drawingml/2006/main">
+              <a:graphicData uri="http://schemas.openxmlformats.org/drawingml/2006/picture">
+                <pic:pic xmlns:pic="http://schemas.openxmlformats.org/drawingml/2006/picture">
+                  <pic:nvPicPr>
+                    <pic:cNvPr id="2" name="图片 2"/>
+                    <pic:cNvPicPr>
+                      <a:picLocks noChangeAspect="1"/>
+                    </pic:cNvPicPr>
+                  </pic:nvPicPr>
+                  <pic:blipFill>
+                    <a:blip r:embed="rId4"/>
+                    <a:stretch>
+                      <a:fillRect/>
+                    </a:stretch>
+                  </pic:blipFill>
+                  <pic:spPr>
+                    <a:xfrm>
+                      <a:off x="0" y="0"/>
+                      <a:ext cx="5266690" cy="2895600"/>
+                    </a:xfrm>
+                    <a:prstGeom prst="rect">
+                      <a:avLst/>
+                    </a:prstGeom>
+                    <a:noFill/>
+                    <a:ln>
+                      <a:noFill/>
+                    </a:ln>
+                  </pic:spPr>
+                </pic:pic>
+              </a:graphicData>
+            </a:graphic>
+          </wp:inline>
+        </w:drawing>
       </w:r>
       <w:bookmarkStart w:id="0" w:name="_GoBack"/>
       <w:bookmarkEnd w:id="0"/>
@@ -2374,7 +2554,7 @@
     <w:lsdException w:qFormat="1" w:unhideWhenUsed="0" w:uiPriority="0" w:semiHidden="0" w:name="Title"/>
     <w:lsdException w:unhideWhenUsed="0" w:uiPriority="0" w:semiHidden="0" w:name="Closing"/>
     <w:lsdException w:unhideWhenUsed="0" w:uiPriority="0" w:semiHidden="0" w:name="Signature"/>
-    <w:lsdException w:unhideWhenUsed="0" w:uiPriority="0" w:name="Default Paragraph Font"/>
+    <w:lsdException w:qFormat="1" w:unhideWhenUsed="0" w:uiPriority="0" w:name="Default Paragraph Font"/>
     <w:lsdException w:unhideWhenUsed="0" w:uiPriority="0" w:semiHidden="0" w:name="Body Text"/>
     <w:lsdException w:unhideWhenUsed="0" w:uiPriority="0" w:semiHidden="0" w:name="Body Text Indent"/>
     <w:lsdException w:unhideWhenUsed="0" w:uiPriority="0" w:semiHidden="0" w:name="List Continue"/>
@@ -2412,7 +2592,7 @@
     <w:lsdException w:unhideWhenUsed="0" w:uiPriority="0" w:semiHidden="0" w:name="HTML Sample"/>
     <w:lsdException w:unhideWhenUsed="0" w:uiPriority="0" w:semiHidden="0" w:name="HTML Typewriter"/>
     <w:lsdException w:unhideWhenUsed="0" w:uiPriority="0" w:semiHidden="0" w:name="HTML Variable"/>
-    <w:lsdException w:unhideWhenUsed="0" w:uiPriority="0" w:name="Normal Table"/>
+    <w:lsdException w:qFormat="1" w:unhideWhenUsed="0" w:uiPriority="0" w:name="Normal Table"/>
     <w:lsdException w:unhideWhenUsed="0" w:uiPriority="0" w:semiHidden="0" w:name="annotation subject"/>
     <w:lsdException w:unhideWhenUsed="0" w:uiPriority="0" w:semiHidden="0" w:name="Table Simple 1"/>
     <w:lsdException w:unhideWhenUsed="0" w:uiPriority="0" w:semiHidden="0" w:name="Table Simple 2"/>
@@ -2577,11 +2757,13 @@
   <w:style w:type="character" w:default="1" w:styleId="3">
     <w:name w:val="Default Paragraph Font"/>
     <w:semiHidden/>
+    <w:qFormat/>
     <w:uiPriority w:val="0"/>
   </w:style>
   <w:style w:type="table" w:default="1" w:styleId="2">
     <w:name w:val="Normal Table"/>
     <w:semiHidden/>
+    <w:qFormat/>
     <w:uiPriority w:val="0"/>
     <w:tblPr>
       <w:tblCellMar>

--- a/Assets/Docs/算法笔记.docx
+++ b/Assets/Docs/算法笔记.docx
@@ -2220,10 +2220,6 @@
           <w:ilvl w:val="0"/>
           <w:numId w:val="0"/>
         </w:numPr>
-        <w:rPr>
-          <w:rFonts w:hint="default"/>
-          <w:lang w:val="en-US" w:eastAsia="zh-CN"/>
-        </w:rPr>
       </w:pPr>
       <w:r>
         <w:drawing>
@@ -2268,8 +2264,589 @@
           </wp:inline>
         </w:drawing>
       </w:r>
+    </w:p>
+    <w:p>
+      <w:pPr>
+        <w:numPr>
+          <w:ilvl w:val="0"/>
+          <w:numId w:val="0"/>
+        </w:numPr>
+      </w:pPr>
+    </w:p>
+    <w:p>
+      <w:pPr>
+        <w:numPr>
+          <w:ilvl w:val="0"/>
+          <w:numId w:val="0"/>
+        </w:numPr>
+        <w:rPr>
+          <w:rFonts w:hint="eastAsia"/>
+          <w:color w:val="C00000"/>
+          <w:lang w:val="en-US" w:eastAsia="zh-CN"/>
+        </w:rPr>
+      </w:pPr>
+      <w:r>
+        <w:rPr>
+          <w:rFonts w:hint="eastAsia"/>
+          <w:color w:val="C00000"/>
+          <w:lang w:val="en-US" w:eastAsia="zh-CN"/>
+        </w:rPr>
+        <w:t>钢条求解方案</w:t>
+      </w:r>
+    </w:p>
+    <w:p>
+      <w:pPr>
+        <w:numPr>
+          <w:ilvl w:val="0"/>
+          <w:numId w:val="0"/>
+        </w:numPr>
+        <w:rPr>
+          <w:rFonts w:hint="eastAsia"/>
+          <w:lang w:val="en-US" w:eastAsia="zh-CN"/>
+        </w:rPr>
+      </w:pPr>
+      <w:r>
+        <w:rPr>
+          <w:rFonts w:hint="eastAsia"/>
+          <w:lang w:val="en-US" w:eastAsia="zh-CN"/>
+        </w:rPr>
+        <w:t>我们从钢条的左边切下长度为i的一段，只对右边剩下长度为n-i的一段继续进行切割。这样，不做任何切割的方案就是：当第一段长度为n的时候，收益为Pn，剩余长度为i,收益为Pi:</w:t>
+      </w:r>
+    </w:p>
+    <w:p>
+      <w:pPr>
+        <w:numPr>
+          <w:ilvl w:val="0"/>
+          <w:numId w:val="0"/>
+        </w:numPr>
+        <w:rPr>
+          <w:rFonts w:hint="default"/>
+          <w:lang w:val="en-US" w:eastAsia="zh-CN"/>
+        </w:rPr>
+      </w:pPr>
+      <w:r>
+        <w:rPr>
+          <w:rFonts w:hint="eastAsia"/>
+          <w:lang w:val="en-US" w:eastAsia="zh-CN"/>
+        </w:rPr>
+        <w:t>Rn = max(Pi + Rn-i); (1&lt;= i &lt;=n)</w:t>
+      </w:r>
+    </w:p>
+    <w:p>
+      <w:pPr>
+        <w:numPr>
+          <w:ilvl w:val="0"/>
+          <w:numId w:val="0"/>
+        </w:numPr>
+      </w:pPr>
+    </w:p>
+    <w:p>
+      <w:pPr>
+        <w:numPr>
+          <w:ilvl w:val="0"/>
+          <w:numId w:val="0"/>
+        </w:numPr>
+        <w:rPr>
+          <w:rFonts w:hint="eastAsia"/>
+          <w:lang w:val="en-US" w:eastAsia="zh-CN"/>
+        </w:rPr>
+      </w:pPr>
+      <w:r>
+        <w:rPr>
+          <w:rFonts w:hint="eastAsia"/>
+          <w:lang w:val="en-US" w:eastAsia="zh-CN"/>
+        </w:rPr>
+        <w:t>使用价格表，价格表有一个条件：价格表的长度不能小于n，就是说n有多少个，价格表长度就得有多少个，因为n要使用下面的价格表，我们长度为n,那么我们长度为n的价格表必须有，那小于n的这个价格表也必须有。</w:t>
+      </w:r>
+    </w:p>
+    <w:p>
+      <w:pPr>
+        <w:numPr>
+          <w:ilvl w:val="0"/>
+          <w:numId w:val="0"/>
+        </w:numPr>
+        <w:rPr>
+          <w:rFonts w:hint="eastAsia"/>
+          <w:lang w:val="en-US" w:eastAsia="zh-CN"/>
+        </w:rPr>
+      </w:pPr>
+    </w:p>
+    <w:p>
+      <w:pPr>
+        <w:numPr>
+          <w:ilvl w:val="0"/>
+          <w:numId w:val="0"/>
+        </w:numPr>
+        <w:rPr>
+          <w:rFonts w:hint="eastAsia"/>
+          <w:lang w:val="en-US" w:eastAsia="zh-CN"/>
+        </w:rPr>
+      </w:pPr>
+      <w:r>
+        <w:rPr>
+          <w:rFonts w:hint="eastAsia"/>
+          <w:lang w:val="en-US" w:eastAsia="zh-CN"/>
+        </w:rPr>
+        <w:t>递归方法的缺点：影响性能，效率比较低。</w:t>
+      </w:r>
+    </w:p>
+    <w:p>
+      <w:pPr>
+        <w:numPr>
+          <w:ilvl w:val="0"/>
+          <w:numId w:val="0"/>
+        </w:numPr>
+        <w:rPr>
+          <w:rFonts w:hint="eastAsia"/>
+          <w:lang w:val="en-US" w:eastAsia="zh-CN"/>
+        </w:rPr>
+      </w:pPr>
+      <w:r>
+        <w:rPr>
+          <w:rFonts w:hint="eastAsia"/>
+          <w:lang w:val="en-US" w:eastAsia="zh-CN"/>
+        </w:rPr>
+        <w:t>递归法之所以效率低，是因为它反复求解相同的子问题。因此，动态规划算法安排求解的顺序，对每个子问题只求解一次，并将结果保存下来。如果随后再次需要此子问题的解，只需查找保存的结果，不必重新计算。因此动态规划的方法是付出额外的内存空间来节省计算时间。</w:t>
+      </w:r>
+    </w:p>
+    <w:p>
+      <w:pPr>
+        <w:numPr>
+          <w:ilvl w:val="0"/>
+          <w:numId w:val="0"/>
+        </w:numPr>
+        <w:rPr>
+          <w:rFonts w:hint="eastAsia"/>
+          <w:lang w:val="en-US" w:eastAsia="zh-CN"/>
+        </w:rPr>
+      </w:pPr>
+      <w:r>
+        <w:rPr>
+          <w:rFonts w:hint="eastAsia"/>
+          <w:lang w:val="en-US" w:eastAsia="zh-CN"/>
+        </w:rPr>
+        <w:t>动态规划有两种等价的实现方法（我们使用上面的钢条切割问题为例，实现这两种方法）</w:t>
+      </w:r>
+    </w:p>
+    <w:p>
+      <w:pPr>
+        <w:numPr>
+          <w:ilvl w:val="0"/>
+          <w:numId w:val="0"/>
+        </w:numPr>
+        <w:rPr>
+          <w:rFonts w:hint="eastAsia"/>
+          <w:lang w:val="en-US" w:eastAsia="zh-CN"/>
+        </w:rPr>
+      </w:pPr>
+      <w:r>
+        <w:rPr>
+          <w:rFonts w:hint="eastAsia"/>
+          <w:lang w:val="en-US" w:eastAsia="zh-CN"/>
+        </w:rPr>
+        <w:t>第一种方法是</w:t>
+      </w:r>
+      <w:r>
+        <w:rPr>
+          <w:rFonts w:hint="eastAsia"/>
+          <w:color w:val="C00000"/>
+          <w:lang w:val="en-US" w:eastAsia="zh-CN"/>
+        </w:rPr>
+        <w:t xml:space="preserve"> 带备忘的自顶向下法</w:t>
+      </w:r>
+    </w:p>
+    <w:p>
+      <w:pPr>
+        <w:numPr>
+          <w:ilvl w:val="0"/>
+          <w:numId w:val="0"/>
+        </w:numPr>
+        <w:rPr>
+          <w:rFonts w:hint="eastAsia"/>
+          <w:lang w:val="en-US" w:eastAsia="zh-CN"/>
+        </w:rPr>
+      </w:pPr>
+      <w:r>
+        <w:rPr>
+          <w:rFonts w:hint="eastAsia"/>
+          <w:lang w:val="en-US" w:eastAsia="zh-CN"/>
+        </w:rPr>
+        <w:t xml:space="preserve">     此方法依然是按照自然的递归形式编写过程，但过程中会保存每个子问题的解（通常保存在一个数组中）。当需要计算一个子问题的解时，过程首先检查是否已经保存过此解。如果是，则直接返回保存的值，从而节省了计算时；如果没有保存过此解，按照正常方式计算这个子问题。我们称这个递归过程是带备忘的。</w:t>
+      </w:r>
+    </w:p>
+    <w:p>
+      <w:pPr>
+        <w:numPr>
+          <w:ilvl w:val="0"/>
+          <w:numId w:val="0"/>
+        </w:numPr>
+        <w:rPr>
+          <w:rFonts w:hint="eastAsia"/>
+          <w:lang w:val="en-US" w:eastAsia="zh-CN"/>
+        </w:rPr>
+      </w:pPr>
+      <w:r>
+        <w:rPr>
+          <w:rFonts w:hint="eastAsia"/>
+          <w:lang w:val="en-US" w:eastAsia="zh-CN"/>
+        </w:rPr>
+        <w:t xml:space="preserve">第二种方法是 </w:t>
+      </w:r>
+      <w:r>
+        <w:rPr>
+          <w:rFonts w:hint="eastAsia"/>
+          <w:color w:val="C00000"/>
+          <w:lang w:val="en-US" w:eastAsia="zh-CN"/>
+        </w:rPr>
+        <w:t>自底向上法</w:t>
+      </w:r>
+    </w:p>
+    <w:p>
+      <w:pPr>
+        <w:numPr>
+          <w:ilvl w:val="0"/>
+          <w:numId w:val="0"/>
+        </w:numPr>
+        <w:ind w:firstLine="420"/>
+        <w:rPr>
+          <w:rFonts w:hint="eastAsia"/>
+          <w:lang w:val="en-US" w:eastAsia="zh-CN"/>
+        </w:rPr>
+      </w:pPr>
+      <w:r>
+        <w:rPr>
+          <w:rFonts w:hint="eastAsia"/>
+          <w:lang w:val="en-US" w:eastAsia="zh-CN"/>
+        </w:rPr>
+        <w:t>首先恰当的定义子问题的规模，是的任何问题的求解都只依赖于更小的子问题的解。因而我们将子问题按照规模排序，按从小到大的顺序求解。当求解某个问题的时候，它所依赖的更小的子问题都已经求解完毕，结果已经保存。</w:t>
+      </w:r>
+    </w:p>
+    <w:p>
+      <w:pPr>
+        <w:numPr>
+          <w:ilvl w:val="0"/>
+          <w:numId w:val="0"/>
+        </w:numPr>
+        <w:ind w:firstLine="420"/>
+        <w:rPr>
+          <w:rFonts w:hint="eastAsia"/>
+          <w:lang w:val="en-US" w:eastAsia="zh-CN"/>
+        </w:rPr>
+      </w:pPr>
+    </w:p>
+    <w:p>
+      <w:pPr>
+        <w:numPr>
+          <w:ilvl w:val="0"/>
+          <w:numId w:val="0"/>
+        </w:numPr>
+        <w:rPr>
+          <w:rFonts w:hint="eastAsia"/>
+          <w:lang w:val="en-US" w:eastAsia="zh-CN"/>
+        </w:rPr>
+      </w:pPr>
+      <w:r>
+        <w:rPr>
+          <w:rFonts w:hint="eastAsia"/>
+          <w:lang w:val="en-US" w:eastAsia="zh-CN"/>
+        </w:rPr>
+        <w:t>动态规划 0-1背包问题</w:t>
+      </w:r>
+    </w:p>
+    <w:p>
+      <w:pPr>
+        <w:numPr>
+          <w:ilvl w:val="0"/>
+          <w:numId w:val="0"/>
+        </w:numPr>
+        <w:rPr>
+          <w:rFonts w:hint="eastAsia"/>
+          <w:lang w:val="en-US" w:eastAsia="zh-CN"/>
+        </w:rPr>
+      </w:pPr>
+      <w:r>
+        <w:rPr>
+          <w:rFonts w:hint="eastAsia"/>
+          <w:lang w:val="en-US" w:eastAsia="zh-CN"/>
+        </w:rPr>
+        <w:t>问题描述：</w:t>
+      </w:r>
+    </w:p>
+    <w:p>
+      <w:pPr>
+        <w:numPr>
+          <w:ilvl w:val="0"/>
+          <w:numId w:val="0"/>
+        </w:numPr>
+        <w:ind w:firstLine="420"/>
+        <w:rPr>
+          <w:rFonts w:hint="eastAsia"/>
+          <w:lang w:val="en-US" w:eastAsia="zh-CN"/>
+        </w:rPr>
+      </w:pPr>
+      <w:r>
+        <w:rPr>
+          <w:rFonts w:hint="eastAsia"/>
+          <w:lang w:val="en-US" w:eastAsia="zh-CN"/>
+        </w:rPr>
+        <w:t>假设现有容量mkg的背包，另外有i个物品，重量分别为w[1]、w[2]...w[i](kg)，价值分别为p[1],p[2]...p[i]（元），将哪些物品放入背包可以使背包的总价值最大？最大价值是多少？</w:t>
+      </w:r>
+    </w:p>
+    <w:p>
+      <w:pPr>
+        <w:numPr>
+          <w:ilvl w:val="0"/>
+          <w:numId w:val="12"/>
+        </w:numPr>
+        <w:rPr>
+          <w:rFonts w:hint="eastAsia"/>
+          <w:lang w:val="en-US" w:eastAsia="zh-CN"/>
+        </w:rPr>
+      </w:pPr>
+      <w:r>
+        <w:rPr>
+          <w:rFonts w:hint="eastAsia"/>
+          <w:lang w:val="en-US" w:eastAsia="zh-CN"/>
+        </w:rPr>
+        <w:t>穷举法（把所有情况列出来，比较得到 总价值最大的情况）</w:t>
+      </w:r>
+    </w:p>
+    <w:p>
+      <w:pPr>
+        <w:numPr>
+          <w:ilvl w:val="0"/>
+          <w:numId w:val="12"/>
+        </w:numPr>
+        <w:rPr>
+          <w:rFonts w:hint="default"/>
+          <w:lang w:val="en-US" w:eastAsia="zh-CN"/>
+        </w:rPr>
+      </w:pPr>
+      <w:r>
+        <w:rPr>
+          <w:rFonts w:hint="eastAsia"/>
+          <w:lang w:val="en-US" w:eastAsia="zh-CN"/>
+        </w:rPr>
+        <w:t>动态规划算法</w:t>
+      </w:r>
+    </w:p>
+    <w:p>
+      <w:pPr>
+        <w:numPr>
+          <w:numId w:val="0"/>
+        </w:numPr>
+        <w:ind w:firstLine="420"/>
+        <w:rPr>
+          <w:rFonts w:hint="eastAsia"/>
+          <w:lang w:val="en-US" w:eastAsia="zh-CN"/>
+        </w:rPr>
+      </w:pPr>
+      <w:r>
+        <w:rPr>
+          <w:rFonts w:hint="eastAsia"/>
+          <w:lang w:val="en-US" w:eastAsia="zh-CN"/>
+        </w:rPr>
+        <w:t>我们要求得i个物体放入容量为m(kg)的背包的最大价值（计为c[i,m]）。在选择物品的时候，对于每种物品i只有两种选择，即装入背包或不装入背包。某种物品不能装入多次（可以认为每种物品只有一个），因此该问题被称为0-1背包问题</w:t>
+      </w:r>
+    </w:p>
+    <w:p>
+      <w:pPr>
+        <w:numPr>
+          <w:numId w:val="0"/>
+        </w:numPr>
+        <w:ind w:firstLine="420"/>
+        <w:rPr>
+          <w:rFonts w:hint="eastAsia"/>
+          <w:lang w:val="en-US" w:eastAsia="zh-CN"/>
+        </w:rPr>
+      </w:pPr>
+      <w:r>
+        <w:rPr>
+          <w:rFonts w:hint="eastAsia"/>
+          <w:lang w:val="en-US" w:eastAsia="zh-CN"/>
+        </w:rPr>
+        <w:t>对于c[i,m]有下面几种情况：</w:t>
+      </w:r>
+    </w:p>
+    <w:p>
+      <w:pPr>
+        <w:numPr>
+          <w:ilvl w:val="0"/>
+          <w:numId w:val="13"/>
+        </w:numPr>
+        <w:ind w:firstLine="420"/>
+        <w:rPr>
+          <w:rFonts w:hint="eastAsia"/>
+          <w:lang w:val="en-US" w:eastAsia="zh-CN"/>
+        </w:rPr>
+      </w:pPr>
+      <w:r>
+        <w:rPr>
+          <w:rFonts w:hint="eastAsia"/>
+          <w:lang w:val="en-US" w:eastAsia="zh-CN"/>
+        </w:rPr>
+        <w:t>c[i,0] = c[0,m] = 0</w:t>
+      </w:r>
+    </w:p>
+    <w:p>
+      <w:pPr>
+        <w:numPr>
+          <w:ilvl w:val="0"/>
+          <w:numId w:val="13"/>
+        </w:numPr>
+        <w:ind w:firstLine="420"/>
+        <w:rPr>
+          <w:rFonts w:hint="default"/>
+          <w:lang w:val="en-US" w:eastAsia="zh-CN"/>
+        </w:rPr>
+      </w:pPr>
+      <w:r>
+        <w:rPr>
+          <w:rFonts w:hint="eastAsia"/>
+          <w:lang w:val="en-US" w:eastAsia="zh-CN"/>
+        </w:rPr>
+        <w:t xml:space="preserve">c[i,m] = c[i-1,m] w[i] &gt; m （最后一个物品的重量大于容量，直接舍弃不用） </w:t>
+      </w:r>
+    </w:p>
+    <w:p>
+      <w:pPr>
+        <w:numPr>
+          <w:numId w:val="0"/>
+        </w:numPr>
+        <w:ind w:firstLine="420" w:firstLineChars="200"/>
+        <w:rPr>
+          <w:rFonts w:hint="eastAsia"/>
+          <w:lang w:val="en-US" w:eastAsia="zh-CN"/>
+        </w:rPr>
+      </w:pPr>
+      <w:r>
+        <w:rPr>
+          <w:rFonts w:hint="eastAsia"/>
+          <w:lang w:val="en-US" w:eastAsia="zh-CN"/>
+        </w:rPr>
+        <w:t>W[i] &lt;= m的时候有两种情况，一种是放入i，一种是不放入i</w:t>
+      </w:r>
+    </w:p>
+    <w:p>
+      <w:pPr>
+        <w:numPr>
+          <w:numId w:val="0"/>
+        </w:numPr>
+        <w:ind w:firstLine="420" w:firstLineChars="200"/>
+        <w:rPr>
+          <w:rFonts w:hint="eastAsia"/>
+          <w:lang w:val="en-US" w:eastAsia="zh-CN"/>
+        </w:rPr>
+      </w:pPr>
+      <w:r>
+        <w:rPr>
+          <w:rFonts w:hint="eastAsia"/>
+          <w:lang w:val="en-US" w:eastAsia="zh-CN"/>
+        </w:rPr>
+        <w:t>不放入i   c[i,m] = c[i-1,m]</w:t>
+      </w:r>
+    </w:p>
+    <w:p>
+      <w:pPr>
+        <w:numPr>
+          <w:numId w:val="0"/>
+        </w:numPr>
+        <w:ind w:firstLine="420" w:firstLineChars="200"/>
+        <w:rPr>
+          <w:rFonts w:hint="eastAsia"/>
+          <w:lang w:val="en-US" w:eastAsia="zh-CN"/>
+        </w:rPr>
+      </w:pPr>
+      <w:r>
+        <w:rPr>
+          <w:rFonts w:hint="eastAsia"/>
+          <w:lang w:val="en-US" w:eastAsia="zh-CN"/>
+        </w:rPr>
+        <w:t>放入i  c[i,m] = c[i-1,m - w[i]] + p[i]</w:t>
+      </w:r>
+    </w:p>
+    <w:p>
+      <w:pPr>
+        <w:numPr>
+          <w:numId w:val="0"/>
+        </w:numPr>
+        <w:ind w:firstLine="420" w:firstLineChars="200"/>
+        <w:rPr>
+          <w:rFonts w:hint="default"/>
+          <w:lang w:val="en-US" w:eastAsia="zh-CN"/>
+        </w:rPr>
+      </w:pPr>
+      <w:r>
+        <w:rPr>
+          <w:rFonts w:hint="eastAsia"/>
+          <w:lang w:val="en-US" w:eastAsia="zh-CN"/>
+        </w:rPr>
+        <w:t>c[i,m] = max(不放入i,放入i)</w:t>
+      </w:r>
       <w:bookmarkStart w:id="0" w:name="_GoBack"/>
       <w:bookmarkEnd w:id="0"/>
+    </w:p>
+    <w:p>
+      <w:pPr>
+        <w:numPr>
+          <w:ilvl w:val="0"/>
+          <w:numId w:val="0"/>
+        </w:numPr>
+        <w:ind w:firstLine="420"/>
+        <w:rPr>
+          <w:rFonts w:hint="default"/>
+          <w:lang w:val="en-US" w:eastAsia="zh-CN"/>
+        </w:rPr>
+      </w:pPr>
+    </w:p>
+    <w:p>
+      <w:pPr>
+        <w:numPr>
+          <w:ilvl w:val="0"/>
+          <w:numId w:val="0"/>
+        </w:numPr>
+        <w:ind w:firstLine="420"/>
+        <w:rPr>
+          <w:rFonts w:hint="default"/>
+          <w:lang w:val="en-US" w:eastAsia="zh-CN"/>
+        </w:rPr>
+      </w:pPr>
+    </w:p>
+    <w:p>
+      <w:pPr>
+        <w:numPr>
+          <w:ilvl w:val="0"/>
+          <w:numId w:val="0"/>
+        </w:numPr>
+        <w:rPr>
+          <w:rFonts w:hint="eastAsia"/>
+          <w:lang w:val="en-US" w:eastAsia="zh-CN"/>
+        </w:rPr>
+      </w:pPr>
+    </w:p>
+    <w:p>
+      <w:pPr>
+        <w:numPr>
+          <w:ilvl w:val="0"/>
+          <w:numId w:val="0"/>
+        </w:numPr>
+        <w:rPr>
+          <w:rFonts w:hint="default"/>
+          <w:lang w:val="en-US" w:eastAsia="zh-CN"/>
+        </w:rPr>
+      </w:pPr>
+    </w:p>
+    <w:p>
+      <w:pPr>
+        <w:numPr>
+          <w:ilvl w:val="0"/>
+          <w:numId w:val="0"/>
+        </w:numPr>
+        <w:rPr>
+          <w:rFonts w:hint="default"/>
+          <w:lang w:val="en-US" w:eastAsia="zh-CN"/>
+        </w:rPr>
+      </w:pPr>
     </w:p>
     <w:sectPr>
       <w:pgSz w:w="11906" w:h="16838"/>
@@ -2296,6 +2873,22 @@
     </w:lvl>
   </w:abstractNum>
   <w:abstractNum w:abstractNumId="1">
+    <w:nsid w:val="973BE298"/>
+    <w:multiLevelType w:val="singleLevel"/>
+    <w:tmpl w:val="973BE298"/>
+    <w:lvl w:ilvl="0" w:tentative="0">
+      <w:start w:val="1"/>
+      <w:numFmt w:val="decimal"/>
+      <w:lvlText w:val="%1."/>
+      <w:lvlJc w:val="left"/>
+      <w:pPr>
+        <w:tabs>
+          <w:tab w:val="left" w:pos="312"/>
+        </w:tabs>
+      </w:pPr>
+    </w:lvl>
+  </w:abstractNum>
+  <w:abstractNum w:abstractNumId="2">
     <w:nsid w:val="E764F337"/>
     <w:multiLevelType w:val="singleLevel"/>
     <w:tmpl w:val="E764F337"/>
@@ -2307,7 +2900,7 @@
       <w:lvlJc w:val="left"/>
     </w:lvl>
   </w:abstractNum>
-  <w:abstractNum w:abstractNumId="2">
+  <w:abstractNum w:abstractNumId="3">
     <w:nsid w:val="EAF2C330"/>
     <w:multiLevelType w:val="singleLevel"/>
     <w:tmpl w:val="EAF2C330"/>
@@ -2323,7 +2916,7 @@
       </w:pPr>
     </w:lvl>
   </w:abstractNum>
-  <w:abstractNum w:abstractNumId="3">
+  <w:abstractNum w:abstractNumId="4">
     <w:nsid w:val="F417B48C"/>
     <w:multiLevelType w:val="singleLevel"/>
     <w:tmpl w:val="F417B48C"/>
@@ -2339,7 +2932,7 @@
       </w:pPr>
     </w:lvl>
   </w:abstractNum>
-  <w:abstractNum w:abstractNumId="4">
+  <w:abstractNum w:abstractNumId="5">
     <w:nsid w:val="0F0C9C8D"/>
     <w:multiLevelType w:val="singleLevel"/>
     <w:tmpl w:val="0F0C9C8D"/>
@@ -2351,7 +2944,7 @@
       <w:lvlJc w:val="left"/>
     </w:lvl>
   </w:abstractNum>
-  <w:abstractNum w:abstractNumId="5">
+  <w:abstractNum w:abstractNumId="6">
     <w:nsid w:val="1270DBBA"/>
     <w:multiLevelType w:val="singleLevel"/>
     <w:tmpl w:val="1270DBBA"/>
@@ -2367,7 +2960,7 @@
       </w:pPr>
     </w:lvl>
   </w:abstractNum>
-  <w:abstractNum w:abstractNumId="6">
+  <w:abstractNum w:abstractNumId="7">
     <w:nsid w:val="12E9D600"/>
     <w:multiLevelType w:val="singleLevel"/>
     <w:tmpl w:val="12E9D600"/>
@@ -2383,7 +2976,7 @@
       </w:pPr>
     </w:lvl>
   </w:abstractNum>
-  <w:abstractNum w:abstractNumId="7">
+  <w:abstractNum w:abstractNumId="8">
     <w:nsid w:val="2197654D"/>
     <w:multiLevelType w:val="singleLevel"/>
     <w:tmpl w:val="2197654D"/>
@@ -2399,7 +2992,19 @@
       </w:pPr>
     </w:lvl>
   </w:abstractNum>
-  <w:abstractNum w:abstractNumId="8">
+  <w:abstractNum w:abstractNumId="9">
+    <w:nsid w:val="4371ABA0"/>
+    <w:multiLevelType w:val="singleLevel"/>
+    <w:tmpl w:val="4371ABA0"/>
+    <w:lvl w:ilvl="0" w:tentative="0">
+      <w:start w:val="1"/>
+      <w:numFmt w:val="lowerLetter"/>
+      <w:suff w:val="nothing"/>
+      <w:lvlText w:val="%1、"/>
+      <w:lvlJc w:val="left"/>
+    </w:lvl>
+  </w:abstractNum>
+  <w:abstractNum w:abstractNumId="10">
     <w:nsid w:val="5134E08C"/>
     <w:multiLevelType w:val="singleLevel"/>
     <w:tmpl w:val="5134E08C"/>
@@ -2415,7 +3020,7 @@
       </w:pPr>
     </w:lvl>
   </w:abstractNum>
-  <w:abstractNum w:abstractNumId="9">
+  <w:abstractNum w:abstractNumId="11">
     <w:nsid w:val="61305BA1"/>
     <w:multiLevelType w:val="singleLevel"/>
     <w:tmpl w:val="61305BA1"/>
@@ -2431,7 +3036,7 @@
       </w:pPr>
     </w:lvl>
   </w:abstractNum>
-  <w:abstractNum w:abstractNumId="10">
+  <w:abstractNum w:abstractNumId="12">
     <w:nsid w:val="6D698D98"/>
     <w:multiLevelType w:val="singleLevel"/>
     <w:tmpl w:val="6D698D98"/>
@@ -2444,36 +3049,42 @@
     </w:lvl>
   </w:abstractNum>
   <w:num w:numId="1">
-    <w:abstractNumId w:val="1"/>
+    <w:abstractNumId w:val="2"/>
   </w:num>
   <w:num w:numId="2">
-    <w:abstractNumId w:val="10"/>
+    <w:abstractNumId w:val="12"/>
   </w:num>
   <w:num w:numId="3">
     <w:abstractNumId w:val="0"/>
   </w:num>
   <w:num w:numId="4">
+    <w:abstractNumId w:val="7"/>
+  </w:num>
+  <w:num w:numId="5">
+    <w:abstractNumId w:val="8"/>
+  </w:num>
+  <w:num w:numId="6">
+    <w:abstractNumId w:val="4"/>
+  </w:num>
+  <w:num w:numId="7">
+    <w:abstractNumId w:val="3"/>
+  </w:num>
+  <w:num w:numId="8">
     <w:abstractNumId w:val="6"/>
   </w:num>
-  <w:num w:numId="5">
-    <w:abstractNumId w:val="7"/>
-  </w:num>
-  <w:num w:numId="6">
-    <w:abstractNumId w:val="3"/>
-  </w:num>
-  <w:num w:numId="7">
-    <w:abstractNumId w:val="2"/>
-  </w:num>
-  <w:num w:numId="8">
+  <w:num w:numId="9">
     <w:abstractNumId w:val="5"/>
   </w:num>
-  <w:num w:numId="9">
-    <w:abstractNumId w:val="4"/>
-  </w:num>
   <w:num w:numId="10">
-    <w:abstractNumId w:val="8"/>
+    <w:abstractNumId w:val="10"/>
   </w:num>
   <w:num w:numId="11">
+    <w:abstractNumId w:val="11"/>
+  </w:num>
+  <w:num w:numId="12">
+    <w:abstractNumId w:val="1"/>
+  </w:num>
+  <w:num w:numId="13">
     <w:abstractNumId w:val="9"/>
   </w:num>
 </w:numbering>
